--- a/CW Report-T20 Cricket Tournament-Nadun Senarathne-20210488.docx
+++ b/CW Report-T20 Cricket Tournament-Nadun Senarathne-20210488.docx
@@ -297,14 +297,7 @@
           <w:sz w:val="36"/>
           <w:szCs w:val="36"/>
         </w:rPr>
-        <w:t xml:space="preserve">IIT ID: </w:t>
-      </w:r>
-      <w:r>
-        <w:rPr>
-          <w:sz w:val="36"/>
-          <w:szCs w:val="36"/>
-        </w:rPr>
-        <w:t>20210488</w:t>
+        <w:t>IIT ID: 20210488</w:t>
       </w:r>
     </w:p>
     <w:p>
@@ -372,28 +365,17 @@
           <w:sz w:val="28"/>
           <w:szCs w:val="28"/>
         </w:rPr>
-        <w:t>FlowChart..........................................................................................................3</w:t>
-      </w:r>
-    </w:p>
-    <w:p>
-      <w:pPr>
-        <w:pStyle w:val="Default"/>
-        <w:rPr>
-          <w:sz w:val="28"/>
-          <w:szCs w:val="28"/>
-        </w:rPr>
-      </w:pPr>
-    </w:p>
-    <w:p>
-      <w:pPr>
-        <w:pStyle w:val="Default"/>
+        <w:t xml:space="preserve">Generate random match </w:t>
+      </w:r>
+      <w:r>
         <w:rPr>
           <w:b/>
           <w:bCs/>
           <w:sz w:val="28"/>
           <w:szCs w:val="28"/>
         </w:rPr>
-      </w:pPr>
+        <w:t>Flow</w:t>
+      </w:r>
       <w:r>
         <w:rPr>
           <w:b/>
@@ -401,7 +383,81 @@
           <w:sz w:val="28"/>
           <w:szCs w:val="28"/>
         </w:rPr>
-        <w:t>Source Code ...................................................................................................... 4</w:t>
+        <w:t>c</w:t>
+      </w:r>
+      <w:r>
+        <w:rPr>
+          <w:b/>
+          <w:bCs/>
+          <w:sz w:val="28"/>
+          <w:szCs w:val="28"/>
+        </w:rPr>
+        <w:t>hart...................................</w:t>
+      </w:r>
+      <w:r>
+        <w:rPr>
+          <w:b/>
+          <w:bCs/>
+          <w:sz w:val="28"/>
+          <w:szCs w:val="28"/>
+        </w:rPr>
+        <w:t>.</w:t>
+      </w:r>
+      <w:r>
+        <w:rPr>
+          <w:b/>
+          <w:bCs/>
+          <w:sz w:val="28"/>
+          <w:szCs w:val="28"/>
+        </w:rPr>
+        <w:t>.............................3</w:t>
+      </w:r>
+      <w:r>
+        <w:rPr>
+          <w:b/>
+          <w:bCs/>
+          <w:sz w:val="28"/>
+          <w:szCs w:val="28"/>
+        </w:rPr>
+        <w:t>-4</w:t>
+      </w:r>
+    </w:p>
+    <w:p>
+      <w:pPr>
+        <w:pStyle w:val="Default"/>
+        <w:rPr>
+          <w:sz w:val="28"/>
+          <w:szCs w:val="28"/>
+        </w:rPr>
+      </w:pPr>
+    </w:p>
+    <w:p>
+      <w:pPr>
+        <w:pStyle w:val="Default"/>
+        <w:rPr>
+          <w:b/>
+          <w:bCs/>
+          <w:sz w:val="28"/>
+          <w:szCs w:val="28"/>
+        </w:rPr>
+      </w:pPr>
+      <w:r>
+        <w:rPr>
+          <w:b/>
+          <w:bCs/>
+          <w:sz w:val="28"/>
+          <w:szCs w:val="28"/>
+        </w:rPr>
+        <w:t>Source Code .....................................................................................................</w:t>
+      </w:r>
+      <w:r>
+        <w:rPr>
+          <w:b/>
+          <w:bCs/>
+          <w:sz w:val="28"/>
+          <w:szCs w:val="28"/>
+        </w:rPr>
+        <w:t>5-</w:t>
       </w:r>
     </w:p>
     <w:p>
@@ -570,6 +626,7 @@
     <w:p/>
     <w:p/>
     <w:p/>
+    <w:p/>
     <w:p>
       <w:pPr>
         <w:jc w:val="center"/>
@@ -581,8 +638,260 @@
           <w:szCs w:val="56"/>
         </w:rPr>
         <w:lastRenderedPageBreak/>
+        <w:t xml:space="preserve">Generate random match </w:t>
+      </w:r>
+      <w:r>
+        <w:rPr>
+          <w:color w:val="2E5395"/>
+          <w:sz w:val="56"/>
+          <w:szCs w:val="56"/>
+        </w:rPr>
+        <w:t>Flowchart</w:t>
+      </w:r>
+    </w:p>
+    <w:p/>
+    <w:p/>
+    <w:p>
+      <w:r>
+        <w:rPr>
+          <w:noProof/>
+        </w:rPr>
+        <w:drawing>
+          <wp:anchor distT="0" distB="0" distL="114300" distR="114300" simplePos="0" relativeHeight="251662336" behindDoc="0" locked="0" layoutInCell="1" allowOverlap="1" wp14:anchorId="13973D22" wp14:editId="61D1D3EF">
+            <wp:simplePos x="0" y="0"/>
+            <wp:positionH relativeFrom="margin">
+              <wp:align>center</wp:align>
+            </wp:positionH>
+            <wp:positionV relativeFrom="paragraph">
+              <wp:posOffset>251726</wp:posOffset>
+            </wp:positionV>
+            <wp:extent cx="7573010" cy="6177280"/>
+            <wp:effectExtent l="0" t="0" r="8890" b="0"/>
+            <wp:wrapSquare wrapText="bothSides"/>
+            <wp:docPr id="3" name="Picture 3"/>
+            <wp:cNvGraphicFramePr>
+              <a:graphicFrameLocks xmlns:a="http://schemas.openxmlformats.org/drawingml/2006/main" noChangeAspect="1"/>
+            </wp:cNvGraphicFramePr>
+            <a:graphic xmlns:a="http://schemas.openxmlformats.org/drawingml/2006/main">
+              <a:graphicData uri="http://schemas.openxmlformats.org/drawingml/2006/picture">
+                <pic:pic xmlns:pic="http://schemas.openxmlformats.org/drawingml/2006/picture">
+                  <pic:nvPicPr>
+                    <pic:cNvPr id="0" name="Picture 2"/>
+                    <pic:cNvPicPr>
+                      <a:picLocks noChangeAspect="1" noChangeArrowheads="1"/>
+                    </pic:cNvPicPr>
+                  </pic:nvPicPr>
+                  <pic:blipFill>
+                    <a:blip r:embed="rId7">
+                      <a:extLst>
+                        <a:ext uri="{28A0092B-C50C-407E-A947-70E740481C1C}">
+                          <a14:useLocalDpi xmlns:a14="http://schemas.microsoft.com/office/drawing/2010/main" val="0"/>
+                        </a:ext>
+                      </a:extLst>
+                    </a:blip>
+                    <a:srcRect/>
+                    <a:stretch>
+                      <a:fillRect/>
+                    </a:stretch>
+                  </pic:blipFill>
+                  <pic:spPr bwMode="auto">
+                    <a:xfrm>
+                      <a:off x="0" y="0"/>
+                      <a:ext cx="7573010" cy="6177280"/>
+                    </a:xfrm>
+                    <a:prstGeom prst="rect">
+                      <a:avLst/>
+                    </a:prstGeom>
+                    <a:noFill/>
+                    <a:ln>
+                      <a:noFill/>
+                    </a:ln>
+                  </pic:spPr>
+                </pic:pic>
+              </a:graphicData>
+            </a:graphic>
+            <wp14:sizeRelH relativeFrom="margin">
+              <wp14:pctWidth>0</wp14:pctWidth>
+            </wp14:sizeRelH>
+            <wp14:sizeRelV relativeFrom="margin">
+              <wp14:pctHeight>0</wp14:pctHeight>
+            </wp14:sizeRelV>
+          </wp:anchor>
+        </w:drawing>
+      </w:r>
+    </w:p>
+    <w:p/>
+    <w:p/>
+    <w:p>
+      <w:r>
+        <w:rPr>
+          <w:noProof/>
+        </w:rPr>
+        <w:lastRenderedPageBreak/>
+        <w:drawing>
+          <wp:anchor distT="0" distB="0" distL="114300" distR="114300" simplePos="0" relativeHeight="251663360" behindDoc="0" locked="0" layoutInCell="1" allowOverlap="1" wp14:anchorId="1B963880" wp14:editId="062EBFF3">
+            <wp:simplePos x="0" y="0"/>
+            <wp:positionH relativeFrom="page">
+              <wp:align>left</wp:align>
+            </wp:positionH>
+            <wp:positionV relativeFrom="paragraph">
+              <wp:posOffset>10160</wp:posOffset>
+            </wp:positionV>
+            <wp:extent cx="7855688" cy="7251404"/>
+            <wp:effectExtent l="0" t="0" r="0" b="6985"/>
+            <wp:wrapSquare wrapText="bothSides"/>
+            <wp:docPr id="8" name="Picture 8"/>
+            <wp:cNvGraphicFramePr>
+              <a:graphicFrameLocks xmlns:a="http://schemas.openxmlformats.org/drawingml/2006/main" noChangeAspect="1"/>
+            </wp:cNvGraphicFramePr>
+            <a:graphic xmlns:a="http://schemas.openxmlformats.org/drawingml/2006/main">
+              <a:graphicData uri="http://schemas.openxmlformats.org/drawingml/2006/picture">
+                <pic:pic xmlns:pic="http://schemas.openxmlformats.org/drawingml/2006/picture">
+                  <pic:nvPicPr>
+                    <pic:cNvPr id="0" name="Picture 6"/>
+                    <pic:cNvPicPr>
+                      <a:picLocks noChangeAspect="1" noChangeArrowheads="1"/>
+                    </pic:cNvPicPr>
+                  </pic:nvPicPr>
+                  <pic:blipFill>
+                    <a:blip r:embed="rId8">
+                      <a:extLst>
+                        <a:ext uri="{28A0092B-C50C-407E-A947-70E740481C1C}">
+                          <a14:useLocalDpi xmlns:a14="http://schemas.microsoft.com/office/drawing/2010/main" val="0"/>
+                        </a:ext>
+                      </a:extLst>
+                    </a:blip>
+                    <a:srcRect/>
+                    <a:stretch>
+                      <a:fillRect/>
+                    </a:stretch>
+                  </pic:blipFill>
+                  <pic:spPr bwMode="auto">
+                    <a:xfrm>
+                      <a:off x="0" y="0"/>
+                      <a:ext cx="7855688" cy="7251404"/>
+                    </a:xfrm>
+                    <a:prstGeom prst="rect">
+                      <a:avLst/>
+                    </a:prstGeom>
+                    <a:noFill/>
+                    <a:ln>
+                      <a:noFill/>
+                    </a:ln>
+                  </pic:spPr>
+                </pic:pic>
+              </a:graphicData>
+            </a:graphic>
+            <wp14:sizeRelH relativeFrom="margin">
+              <wp14:pctWidth>0</wp14:pctWidth>
+            </wp14:sizeRelH>
+            <wp14:sizeRelV relativeFrom="margin">
+              <wp14:pctHeight>0</wp14:pctHeight>
+            </wp14:sizeRelV>
+          </wp:anchor>
+        </w:drawing>
+      </w:r>
+    </w:p>
+    <w:p/>
+    <w:p/>
+    <w:p>
+      <w:pPr>
+        <w:jc w:val="center"/>
+      </w:pPr>
+      <w:r>
+        <w:rPr>
+          <w:color w:val="2E5395"/>
+          <w:sz w:val="56"/>
+          <w:szCs w:val="56"/>
+        </w:rPr>
+        <w:lastRenderedPageBreak/>
+        <w:t>Source Code</w:t>
+      </w:r>
+    </w:p>
+    <w:p/>
+    <w:p/>
+    <w:p/>
+    <w:p/>
+    <w:p/>
+    <w:p/>
+    <w:p/>
+    <w:p/>
+    <w:p/>
+    <w:p>
+      <w:pPr>
+        <w:rPr>
+          <w:color w:val="2E5395"/>
+          <w:sz w:val="56"/>
+          <w:szCs w:val="56"/>
+        </w:rPr>
+      </w:pPr>
+    </w:p>
+    <w:p/>
+    <w:p/>
+    <w:p/>
+    <w:p/>
+    <w:p/>
+    <w:p/>
+    <w:p/>
+    <w:p/>
+    <w:p/>
+    <w:p/>
+    <w:p/>
+    <w:p>
+      <w:pPr>
+        <w:rPr>
+          <w:color w:val="2E5395"/>
+          <w:sz w:val="36"/>
+          <w:szCs w:val="36"/>
+        </w:rPr>
+      </w:pPr>
+    </w:p>
+    <w:p>
+      <w:pPr>
+        <w:jc w:val="center"/>
+        <w:rPr>
+          <w:color w:val="2E5395"/>
+          <w:sz w:val="56"/>
+          <w:szCs w:val="56"/>
+        </w:rPr>
+      </w:pPr>
+    </w:p>
+    <w:p>
+      <w:pPr>
+        <w:jc w:val="center"/>
+        <w:rPr>
+          <w:color w:val="2E5395"/>
+          <w:sz w:val="56"/>
+          <w:szCs w:val="56"/>
+        </w:rPr>
+      </w:pPr>
+    </w:p>
+    <w:p>
+      <w:pPr>
+        <w:jc w:val="center"/>
+        <w:rPr>
+          <w:color w:val="2E5395"/>
+          <w:sz w:val="56"/>
+          <w:szCs w:val="56"/>
+        </w:rPr>
+      </w:pPr>
+      <w:r>
+        <w:rPr>
+          <w:color w:val="2E5395"/>
+          <w:sz w:val="56"/>
+          <w:szCs w:val="56"/>
+        </w:rPr>
         <w:t>Test Plan</w:t>
       </w:r>
+    </w:p>
+    <w:p>
+      <w:pPr>
+        <w:rPr>
+          <w:color w:val="2E5395"/>
+          <w:sz w:val="36"/>
+          <w:szCs w:val="36"/>
+        </w:rPr>
+      </w:pPr>
     </w:p>
     <w:p>
       <w:pPr>
@@ -1094,10 +1403,7 @@
         </w:numPr>
       </w:pPr>
       <w:r>
-        <w:t xml:space="preserve">Expected </w:t>
-      </w:r>
-      <w:r>
-        <w:t>output</w:t>
+        <w:t>Expected output</w:t>
       </w:r>
       <w:r>
         <w:t>:</w:t>
@@ -1113,16 +1419,7 @@
         <w:pStyle w:val="ListParagraph"/>
       </w:pPr>
       <w:r>
-        <w:t xml:space="preserve">Ex: </w:t>
-      </w:r>
-      <w:r>
-        <w:t>Punjab Pakistan</w:t>
-      </w:r>
-      <w:r>
-        <w:t xml:space="preserve"> vs </w:t>
-      </w:r>
-      <w:r>
-        <w:t>Kolkata England</w:t>
+        <w:t>Ex: Punjab Pakistan vs Kolkata England</w:t>
       </w:r>
     </w:p>
     <w:p/>
@@ -1149,8 +1446,11 @@
         <w:pStyle w:val="ListParagraph"/>
       </w:pPr>
       <w:r>
+        <w:rPr>
+          <w:noProof/>
+        </w:rPr>
         <w:drawing>
-          <wp:anchor distT="0" distB="0" distL="114300" distR="114300" simplePos="0" relativeHeight="251658240" behindDoc="0" locked="0" layoutInCell="1" allowOverlap="1" wp14:anchorId="1CE0A2DE" wp14:editId="02EFF5FF">
+          <wp:anchor distT="0" distB="0" distL="114300" distR="114300" simplePos="0" relativeHeight="251659264" behindDoc="0" locked="0" layoutInCell="1" allowOverlap="1" wp14:anchorId="49167D9C" wp14:editId="7EDDAA53">
             <wp:simplePos x="0" y="0"/>
             <wp:positionH relativeFrom="margin">
               <wp:align>right</wp:align>
@@ -1173,7 +1473,7 @@
                     <pic:cNvPicPr/>
                   </pic:nvPicPr>
                   <pic:blipFill>
-                    <a:blip r:embed="rId7">
+                    <a:blip r:embed="rId9">
                       <a:extLst>
                         <a:ext uri="{28A0092B-C50C-407E-A947-70E740481C1C}">
                           <a14:useLocalDpi xmlns:a14="http://schemas.microsoft.com/office/drawing/2010/main" val="0"/>
@@ -1223,7 +1523,6 @@
           <w:sz w:val="36"/>
           <w:szCs w:val="36"/>
         </w:rPr>
-        <w:lastRenderedPageBreak/>
         <w:t>0</w:t>
       </w:r>
       <w:r>
@@ -1269,16 +1568,7 @@
           <w:szCs w:val="36"/>
           <w:u w:val="single"/>
         </w:rPr>
-        <w:t xml:space="preserve"> team and Visiting team</w:t>
-      </w:r>
-      <w:r>
-        <w:rPr>
-          <w:color w:val="2E5395"/>
-          <w:sz w:val="36"/>
-          <w:szCs w:val="36"/>
-          <w:u w:val="single"/>
-        </w:rPr>
-        <w:t xml:space="preserve"> </w:t>
+        <w:t xml:space="preserve"> team and Visiting team </w:t>
       </w:r>
     </w:p>
     <w:p>
@@ -2031,10 +2321,7 @@
         <w:pStyle w:val="ListParagraph"/>
       </w:pPr>
       <w:r>
-        <w:t xml:space="preserve">Home team – </w:t>
-      </w:r>
-      <w:r>
-        <w:t>Delhi New Zealand</w:t>
+        <w:t>Home team – Delhi New Zealand</w:t>
       </w:r>
     </w:p>
     <w:p>
@@ -2070,8 +2357,11 @@
     </w:p>
     <w:p>
       <w:r>
+        <w:rPr>
+          <w:noProof/>
+        </w:rPr>
         <w:drawing>
-          <wp:anchor distT="0" distB="0" distL="114300" distR="114300" simplePos="0" relativeHeight="251659264" behindDoc="0" locked="0" layoutInCell="1" allowOverlap="1" wp14:anchorId="37EC413B" wp14:editId="6515CDCB">
+          <wp:anchor distT="0" distB="0" distL="114300" distR="114300" simplePos="0" relativeHeight="251660288" behindDoc="0" locked="0" layoutInCell="1" allowOverlap="1" wp14:anchorId="18DC3E7F" wp14:editId="545649DB">
             <wp:simplePos x="0" y="0"/>
             <wp:positionH relativeFrom="column">
               <wp:posOffset>0</wp:posOffset>
@@ -2094,7 +2384,7 @@
                     <pic:cNvPicPr/>
                   </pic:nvPicPr>
                   <pic:blipFill>
-                    <a:blip r:embed="rId8">
+                    <a:blip r:embed="rId10">
                       <a:extLst>
                         <a:ext uri="{28A0092B-C50C-407E-A947-70E740481C1C}">
                           <a14:useLocalDpi xmlns:a14="http://schemas.microsoft.com/office/drawing/2010/main" val="0"/>
@@ -2142,7 +2432,6 @@
           <w:sz w:val="36"/>
           <w:szCs w:val="36"/>
         </w:rPr>
-        <w:lastRenderedPageBreak/>
         <w:t>0</w:t>
       </w:r>
       <w:r>
@@ -2168,16 +2457,7 @@
           <w:szCs w:val="36"/>
           <w:u w:val="single"/>
         </w:rPr>
-        <w:t>Displaying batting card without index column</w:t>
-      </w:r>
-      <w:r>
-        <w:rPr>
-          <w:color w:val="2E5395"/>
-          <w:sz w:val="36"/>
-          <w:szCs w:val="36"/>
-          <w:u w:val="single"/>
-        </w:rPr>
-        <w:t xml:space="preserve"> </w:t>
+        <w:t xml:space="preserve">Displaying batting card without index column </w:t>
       </w:r>
     </w:p>
     <w:p>
@@ -2758,8 +3038,12 @@
     </w:p>
     <w:p>
       <w:r>
+        <w:rPr>
+          <w:noProof/>
+        </w:rPr>
+        <w:lastRenderedPageBreak/>
         <w:drawing>
-          <wp:inline distT="0" distB="0" distL="0" distR="0" wp14:anchorId="27C0D3BE" wp14:editId="633ECB8F">
+          <wp:inline distT="0" distB="0" distL="0" distR="0" wp14:anchorId="0D5C277C" wp14:editId="23637A1E">
             <wp:extent cx="5068007" cy="3562847"/>
             <wp:effectExtent l="0" t="0" r="0" b="0"/>
             <wp:docPr id="9" name="Picture 9" descr="A picture containing text, monitor, screen, cellphone&#10;&#10;Description automatically generated"/>
@@ -2774,7 +3058,7 @@
                     <pic:cNvPicPr/>
                   </pic:nvPicPr>
                   <pic:blipFill>
-                    <a:blip r:embed="rId9"/>
+                    <a:blip r:embed="rId11"/>
                     <a:stretch>
                       <a:fillRect/>
                     </a:stretch>
@@ -2822,8 +3106,12 @@
     </w:p>
     <w:p>
       <w:r>
+        <w:rPr>
+          <w:noProof/>
+        </w:rPr>
+        <w:lastRenderedPageBreak/>
         <w:drawing>
-          <wp:anchor distT="0" distB="0" distL="114300" distR="114300" simplePos="0" relativeHeight="251660288" behindDoc="0" locked="0" layoutInCell="1" allowOverlap="1" wp14:anchorId="0D582898" wp14:editId="39299B4B">
+          <wp:anchor distT="0" distB="0" distL="114300" distR="114300" simplePos="0" relativeHeight="251661312" behindDoc="0" locked="0" layoutInCell="1" allowOverlap="1" wp14:anchorId="3A50A1F9" wp14:editId="42629577">
             <wp:simplePos x="0" y="0"/>
             <wp:positionH relativeFrom="column">
               <wp:posOffset>0</wp:posOffset>
@@ -2846,7 +3134,7 @@
                     <pic:cNvPicPr/>
                   </pic:nvPicPr>
                   <pic:blipFill>
-                    <a:blip r:embed="rId10">
+                    <a:blip r:embed="rId12">
                       <a:extLst>
                         <a:ext uri="{28A0092B-C50C-407E-A947-70E740481C1C}">
                           <a14:useLocalDpi xmlns:a14="http://schemas.microsoft.com/office/drawing/2010/main" val="0"/>
@@ -2928,7 +3216,6 @@
           <w:sz w:val="36"/>
           <w:szCs w:val="36"/>
         </w:rPr>
-        <w:lastRenderedPageBreak/>
         <w:t>0</w:t>
       </w:r>
       <w:r>
@@ -2954,43 +3241,7 @@
           <w:szCs w:val="36"/>
           <w:u w:val="single"/>
         </w:rPr>
-        <w:t xml:space="preserve">Showing a summary of an </w:t>
-      </w:r>
-      <w:r>
-        <w:rPr>
-          <w:color w:val="2E5395"/>
-          <w:sz w:val="36"/>
-          <w:szCs w:val="36"/>
-          <w:u w:val="single"/>
-        </w:rPr>
-        <w:t>inning</w:t>
-      </w:r>
-      <w:r>
-        <w:rPr>
-          <w:color w:val="2E5395"/>
-          <w:sz w:val="36"/>
-          <w:szCs w:val="36"/>
-          <w:u w:val="single"/>
-        </w:rPr>
-        <w:t>s’</w:t>
-      </w:r>
-      <w:r>
-        <w:rPr>
-          <w:color w:val="2E5395"/>
-          <w:sz w:val="36"/>
-          <w:szCs w:val="36"/>
-          <w:u w:val="single"/>
-        </w:rPr>
-        <w:t xml:space="preserve"> top performers</w:t>
-      </w:r>
-      <w:r>
-        <w:rPr>
-          <w:color w:val="2E5395"/>
-          <w:sz w:val="36"/>
-          <w:szCs w:val="36"/>
-          <w:u w:val="single"/>
-        </w:rPr>
-        <w:t xml:space="preserve"> </w:t>
+        <w:t xml:space="preserve">Showing a summary of an innings’ top performers </w:t>
       </w:r>
     </w:p>
     <w:p>
@@ -3016,6 +3267,7 @@
         <w:rPr>
           <w:rFonts w:ascii="Segoe UI Symbol" w:hAnsi="Segoe UI Symbol" w:cs="Segoe UI Symbol"/>
         </w:rPr>
+        <w:lastRenderedPageBreak/>
         <w:t>Input :</w:t>
       </w:r>
       <w:proofErr w:type="gramEnd"/>
@@ -3688,8 +3940,11 @@
     </w:p>
     <w:p>
       <w:r>
+        <w:rPr>
+          <w:noProof/>
+        </w:rPr>
         <w:drawing>
-          <wp:inline distT="0" distB="0" distL="0" distR="0" wp14:anchorId="5029F320" wp14:editId="7460F813">
+          <wp:inline distT="0" distB="0" distL="0" distR="0" wp14:anchorId="5B0CBF0F" wp14:editId="130A9192">
             <wp:extent cx="5601482" cy="3648584"/>
             <wp:effectExtent l="0" t="0" r="0" b="9525"/>
             <wp:docPr id="11" name="Picture 11" descr="Graphical user interface, text&#10;&#10;Description automatically generated"/>
@@ -3704,7 +3959,7 @@
                     <pic:cNvPicPr/>
                   </pic:nvPicPr>
                   <pic:blipFill>
-                    <a:blip r:embed="rId11"/>
+                    <a:blip r:embed="rId13"/>
                     <a:stretch>
                       <a:fillRect/>
                     </a:stretch>
@@ -3742,8 +3997,12 @@
     </w:p>
     <w:p>
       <w:r>
+        <w:rPr>
+          <w:noProof/>
+        </w:rPr>
+        <w:lastRenderedPageBreak/>
         <w:drawing>
-          <wp:inline distT="0" distB="0" distL="0" distR="0" wp14:anchorId="56C584BA" wp14:editId="3AC6DD5D">
+          <wp:inline distT="0" distB="0" distL="0" distR="0" wp14:anchorId="177F4FD4" wp14:editId="0A263DED">
             <wp:extent cx="5943600" cy="5442585"/>
             <wp:effectExtent l="0" t="0" r="0" b="5715"/>
             <wp:docPr id="13" name="Picture 13" descr="Text&#10;&#10;Description automatically generated"/>
@@ -3758,7 +4017,7 @@
                     <pic:cNvPicPr/>
                   </pic:nvPicPr>
                   <pic:blipFill>
-                    <a:blip r:embed="rId12"/>
+                    <a:blip r:embed="rId14"/>
                     <a:stretch>
                       <a:fillRect/>
                     </a:stretch>
@@ -3779,9 +4038,732 @@
         </w:drawing>
       </w:r>
     </w:p>
+    <w:p/>
+    <w:p/>
+    <w:p/>
+    <w:p/>
+    <w:p/>
+    <w:p>
+      <w:pPr>
+        <w:rPr>
+          <w:color w:val="2E5395"/>
+          <w:sz w:val="36"/>
+          <w:szCs w:val="36"/>
+          <w:u w:val="single"/>
+        </w:rPr>
+      </w:pPr>
+      <w:r>
+        <w:rPr>
+          <w:color w:val="2E5395"/>
+          <w:sz w:val="36"/>
+          <w:szCs w:val="36"/>
+        </w:rPr>
+        <w:t>0</w:t>
+      </w:r>
+      <w:r>
+        <w:rPr>
+          <w:color w:val="2E5395"/>
+          <w:sz w:val="36"/>
+          <w:szCs w:val="36"/>
+        </w:rPr>
+        <w:t>5</w:t>
+      </w:r>
+      <w:r>
+        <w:rPr>
+          <w:color w:val="2E5395"/>
+          <w:sz w:val="36"/>
+          <w:szCs w:val="36"/>
+        </w:rPr>
+        <w:t>)</w:t>
+      </w:r>
+      <w:r>
+        <w:rPr>
+          <w:color w:val="2E5395"/>
+          <w:sz w:val="36"/>
+          <w:szCs w:val="36"/>
+          <w:u w:val="single"/>
+        </w:rPr>
+        <w:t>Converting the random match generation code into a function</w:t>
+      </w:r>
+      <w:r>
+        <w:rPr>
+          <w:color w:val="2E5395"/>
+          <w:sz w:val="36"/>
+          <w:szCs w:val="36"/>
+          <w:u w:val="single"/>
+        </w:rPr>
+        <w:t xml:space="preserve"> </w:t>
+      </w:r>
+    </w:p>
+    <w:p>
+      <w:pPr>
+        <w:pStyle w:val="ListParagraph"/>
+        <w:numPr>
+          <w:ilvl w:val="0"/>
+          <w:numId w:val="2"/>
+        </w:numPr>
+      </w:pPr>
+      <w:proofErr w:type="gramStart"/>
+      <w:r>
+        <w:rPr>
+          <w:rFonts w:ascii="Segoe UI Symbol" w:hAnsi="Segoe UI Symbol" w:cs="Segoe UI Symbol"/>
+        </w:rPr>
+        <w:t>Input :</w:t>
+      </w:r>
+      <w:proofErr w:type="gramEnd"/>
+      <w:r>
+        <w:rPr>
+          <w:rFonts w:ascii="Segoe UI Symbol" w:hAnsi="Segoe UI Symbol" w:cs="Segoe UI Symbol"/>
+        </w:rPr>
+        <w:t xml:space="preserve"> </w:t>
+      </w:r>
+    </w:p>
+    <w:p>
+      <w:pPr>
+        <w:pStyle w:val="ListParagraph"/>
+        <w:rPr>
+          <w:rFonts w:ascii="Segoe UI Symbol" w:hAnsi="Segoe UI Symbol" w:cs="Segoe UI Symbol"/>
+        </w:rPr>
+      </w:pPr>
+    </w:p>
+    <w:p>
+      <w:pPr>
+        <w:shd w:val="clear" w:color="auto" w:fill="101010"/>
+        <w:spacing w:after="0" w:line="285" w:lineRule="atLeast"/>
+        <w:rPr>
+          <w:rFonts w:ascii="Consolas" w:eastAsia="Times New Roman" w:hAnsi="Consolas" w:cs="Times New Roman"/>
+          <w:color w:val="9E9E9E"/>
+          <w:sz w:val="21"/>
+          <w:szCs w:val="21"/>
+        </w:rPr>
+      </w:pPr>
+      <w:r>
+        <w:rPr>
+          <w:rFonts w:ascii="Consolas" w:eastAsia="Times New Roman" w:hAnsi="Consolas" w:cs="Times New Roman"/>
+          <w:color w:val="2196F3"/>
+          <w:sz w:val="21"/>
+          <w:szCs w:val="21"/>
+        </w:rPr>
+        <w:lastRenderedPageBreak/>
+        <w:t>def</w:t>
+      </w:r>
+      <w:r>
+        <w:rPr>
+          <w:rFonts w:ascii="Consolas" w:eastAsia="Times New Roman" w:hAnsi="Consolas" w:cs="Times New Roman"/>
+          <w:color w:val="9E9E9E"/>
+          <w:sz w:val="21"/>
+          <w:szCs w:val="21"/>
+        </w:rPr>
+        <w:t xml:space="preserve"> </w:t>
+      </w:r>
+      <w:proofErr w:type="spellStart"/>
+      <w:r>
+        <w:rPr>
+          <w:rFonts w:ascii="Consolas" w:eastAsia="Times New Roman" w:hAnsi="Consolas" w:cs="Times New Roman"/>
+          <w:color w:val="FFEB3B"/>
+          <w:sz w:val="21"/>
+          <w:szCs w:val="21"/>
+        </w:rPr>
+        <w:t>generate_random_</w:t>
+      </w:r>
+      <w:proofErr w:type="gramStart"/>
+      <w:r>
+        <w:rPr>
+          <w:rFonts w:ascii="Consolas" w:eastAsia="Times New Roman" w:hAnsi="Consolas" w:cs="Times New Roman"/>
+          <w:color w:val="FFEB3B"/>
+          <w:sz w:val="21"/>
+          <w:szCs w:val="21"/>
+        </w:rPr>
+        <w:t>match</w:t>
+      </w:r>
+      <w:proofErr w:type="spellEnd"/>
+      <w:r>
+        <w:rPr>
+          <w:rFonts w:ascii="Consolas" w:eastAsia="Times New Roman" w:hAnsi="Consolas" w:cs="Times New Roman"/>
+          <w:color w:val="9E9E9E"/>
+          <w:sz w:val="21"/>
+          <w:szCs w:val="21"/>
+        </w:rPr>
+        <w:t>(</w:t>
+      </w:r>
+      <w:proofErr w:type="gramEnd"/>
+      <w:r>
+        <w:rPr>
+          <w:rFonts w:ascii="Consolas" w:eastAsia="Times New Roman" w:hAnsi="Consolas" w:cs="Times New Roman"/>
+          <w:color w:val="9E9E9E"/>
+          <w:sz w:val="21"/>
+          <w:szCs w:val="21"/>
+        </w:rPr>
+        <w:t>):</w:t>
+      </w:r>
+    </w:p>
+    <w:p>
+      <w:pPr>
+        <w:shd w:val="clear" w:color="auto" w:fill="101010"/>
+        <w:spacing w:after="0" w:line="285" w:lineRule="atLeast"/>
+        <w:rPr>
+          <w:rFonts w:ascii="Consolas" w:eastAsia="Times New Roman" w:hAnsi="Consolas" w:cs="Times New Roman"/>
+          <w:color w:val="9E9E9E"/>
+          <w:sz w:val="21"/>
+          <w:szCs w:val="21"/>
+        </w:rPr>
+      </w:pPr>
+      <w:r>
+        <w:rPr>
+          <w:rFonts w:ascii="Consolas" w:eastAsia="Times New Roman" w:hAnsi="Consolas" w:cs="Times New Roman"/>
+          <w:color w:val="9E9E9E"/>
+          <w:sz w:val="21"/>
+          <w:szCs w:val="21"/>
+        </w:rPr>
+        <w:t xml:space="preserve">    </w:t>
+      </w:r>
+      <w:proofErr w:type="spellStart"/>
+      <w:r>
+        <w:rPr>
+          <w:rFonts w:ascii="Consolas" w:eastAsia="Times New Roman" w:hAnsi="Consolas" w:cs="Times New Roman"/>
+          <w:color w:val="9E9E9E"/>
+          <w:sz w:val="21"/>
+          <w:szCs w:val="21"/>
+        </w:rPr>
+        <w:t>match_between_A</w:t>
+      </w:r>
+      <w:proofErr w:type="spellEnd"/>
+      <w:r>
+        <w:rPr>
+          <w:rFonts w:ascii="Consolas" w:eastAsia="Times New Roman" w:hAnsi="Consolas" w:cs="Times New Roman"/>
+          <w:color w:val="9E9E9E"/>
+          <w:sz w:val="21"/>
+          <w:szCs w:val="21"/>
+        </w:rPr>
+        <w:t xml:space="preserve"> = </w:t>
+      </w:r>
+      <w:proofErr w:type="spellStart"/>
+      <w:r>
+        <w:rPr>
+          <w:rFonts w:ascii="Consolas" w:eastAsia="Times New Roman" w:hAnsi="Consolas" w:cs="Times New Roman"/>
+          <w:color w:val="9E9E9E"/>
+          <w:sz w:val="21"/>
+          <w:szCs w:val="21"/>
+        </w:rPr>
+        <w:t>random.</w:t>
+      </w:r>
+      <w:proofErr w:type="gramStart"/>
+      <w:r>
+        <w:rPr>
+          <w:rFonts w:ascii="Consolas" w:eastAsia="Times New Roman" w:hAnsi="Consolas" w:cs="Times New Roman"/>
+          <w:color w:val="9E9E9E"/>
+          <w:sz w:val="21"/>
+          <w:szCs w:val="21"/>
+        </w:rPr>
+        <w:t>sample</w:t>
+      </w:r>
+      <w:proofErr w:type="spellEnd"/>
+      <w:r>
+        <w:rPr>
+          <w:rFonts w:ascii="Consolas" w:eastAsia="Times New Roman" w:hAnsi="Consolas" w:cs="Times New Roman"/>
+          <w:color w:val="9E9E9E"/>
+          <w:sz w:val="21"/>
+          <w:szCs w:val="21"/>
+        </w:rPr>
+        <w:t>(</w:t>
+      </w:r>
+      <w:proofErr w:type="spellStart"/>
+      <w:proofErr w:type="gramEnd"/>
+      <w:r>
+        <w:rPr>
+          <w:rFonts w:ascii="Consolas" w:eastAsia="Times New Roman" w:hAnsi="Consolas" w:cs="Times New Roman"/>
+          <w:color w:val="9E9E9E"/>
+          <w:sz w:val="21"/>
+          <w:szCs w:val="21"/>
+        </w:rPr>
+        <w:t>Group_A</w:t>
+      </w:r>
+      <w:proofErr w:type="spellEnd"/>
+      <w:r>
+        <w:rPr>
+          <w:rFonts w:ascii="Consolas" w:eastAsia="Times New Roman" w:hAnsi="Consolas" w:cs="Times New Roman"/>
+          <w:color w:val="9E9E9E"/>
+          <w:sz w:val="21"/>
+          <w:szCs w:val="21"/>
+        </w:rPr>
+        <w:t xml:space="preserve">, </w:t>
+      </w:r>
+      <w:r>
+        <w:rPr>
+          <w:rFonts w:ascii="Consolas" w:eastAsia="Times New Roman" w:hAnsi="Consolas" w:cs="Times New Roman"/>
+          <w:color w:val="CDDC39"/>
+          <w:sz w:val="21"/>
+          <w:szCs w:val="21"/>
+        </w:rPr>
+        <w:t>2</w:t>
+      </w:r>
+      <w:r>
+        <w:rPr>
+          <w:rFonts w:ascii="Consolas" w:eastAsia="Times New Roman" w:hAnsi="Consolas" w:cs="Times New Roman"/>
+          <w:color w:val="9E9E9E"/>
+          <w:sz w:val="21"/>
+          <w:szCs w:val="21"/>
+        </w:rPr>
+        <w:t>)</w:t>
+      </w:r>
+    </w:p>
+    <w:p>
+      <w:pPr>
+        <w:shd w:val="clear" w:color="auto" w:fill="101010"/>
+        <w:spacing w:after="0" w:line="285" w:lineRule="atLeast"/>
+        <w:rPr>
+          <w:rFonts w:ascii="Consolas" w:eastAsia="Times New Roman" w:hAnsi="Consolas" w:cs="Times New Roman"/>
+          <w:color w:val="9E9E9E"/>
+          <w:sz w:val="21"/>
+          <w:szCs w:val="21"/>
+        </w:rPr>
+      </w:pPr>
+      <w:r>
+        <w:rPr>
+          <w:rFonts w:ascii="Consolas" w:eastAsia="Times New Roman" w:hAnsi="Consolas" w:cs="Times New Roman"/>
+          <w:color w:val="9E9E9E"/>
+          <w:sz w:val="21"/>
+          <w:szCs w:val="21"/>
+        </w:rPr>
+        <w:t xml:space="preserve">    </w:t>
+      </w:r>
+      <w:proofErr w:type="spellStart"/>
+      <w:r>
+        <w:rPr>
+          <w:rFonts w:ascii="Consolas" w:eastAsia="Times New Roman" w:hAnsi="Consolas" w:cs="Times New Roman"/>
+          <w:color w:val="9E9E9E"/>
+          <w:sz w:val="21"/>
+          <w:szCs w:val="21"/>
+        </w:rPr>
+        <w:t>match_between_B</w:t>
+      </w:r>
+      <w:proofErr w:type="spellEnd"/>
+      <w:r>
+        <w:rPr>
+          <w:rFonts w:ascii="Consolas" w:eastAsia="Times New Roman" w:hAnsi="Consolas" w:cs="Times New Roman"/>
+          <w:color w:val="9E9E9E"/>
+          <w:sz w:val="21"/>
+          <w:szCs w:val="21"/>
+        </w:rPr>
+        <w:t xml:space="preserve"> = </w:t>
+      </w:r>
+      <w:proofErr w:type="spellStart"/>
+      <w:r>
+        <w:rPr>
+          <w:rFonts w:ascii="Consolas" w:eastAsia="Times New Roman" w:hAnsi="Consolas" w:cs="Times New Roman"/>
+          <w:color w:val="9E9E9E"/>
+          <w:sz w:val="21"/>
+          <w:szCs w:val="21"/>
+        </w:rPr>
+        <w:t>random.</w:t>
+      </w:r>
+      <w:proofErr w:type="gramStart"/>
+      <w:r>
+        <w:rPr>
+          <w:rFonts w:ascii="Consolas" w:eastAsia="Times New Roman" w:hAnsi="Consolas" w:cs="Times New Roman"/>
+          <w:color w:val="9E9E9E"/>
+          <w:sz w:val="21"/>
+          <w:szCs w:val="21"/>
+        </w:rPr>
+        <w:t>sample</w:t>
+      </w:r>
+      <w:proofErr w:type="spellEnd"/>
+      <w:r>
+        <w:rPr>
+          <w:rFonts w:ascii="Consolas" w:eastAsia="Times New Roman" w:hAnsi="Consolas" w:cs="Times New Roman"/>
+          <w:color w:val="9E9E9E"/>
+          <w:sz w:val="21"/>
+          <w:szCs w:val="21"/>
+        </w:rPr>
+        <w:t>(</w:t>
+      </w:r>
+      <w:proofErr w:type="spellStart"/>
+      <w:proofErr w:type="gramEnd"/>
+      <w:r>
+        <w:rPr>
+          <w:rFonts w:ascii="Consolas" w:eastAsia="Times New Roman" w:hAnsi="Consolas" w:cs="Times New Roman"/>
+          <w:color w:val="9E9E9E"/>
+          <w:sz w:val="21"/>
+          <w:szCs w:val="21"/>
+        </w:rPr>
+        <w:t>Group_B</w:t>
+      </w:r>
+      <w:proofErr w:type="spellEnd"/>
+      <w:r>
+        <w:rPr>
+          <w:rFonts w:ascii="Consolas" w:eastAsia="Times New Roman" w:hAnsi="Consolas" w:cs="Times New Roman"/>
+          <w:color w:val="9E9E9E"/>
+          <w:sz w:val="21"/>
+          <w:szCs w:val="21"/>
+        </w:rPr>
+        <w:t xml:space="preserve">, </w:t>
+      </w:r>
+      <w:r>
+        <w:rPr>
+          <w:rFonts w:ascii="Consolas" w:eastAsia="Times New Roman" w:hAnsi="Consolas" w:cs="Times New Roman"/>
+          <w:color w:val="CDDC39"/>
+          <w:sz w:val="21"/>
+          <w:szCs w:val="21"/>
+        </w:rPr>
+        <w:t>2</w:t>
+      </w:r>
+      <w:r>
+        <w:rPr>
+          <w:rFonts w:ascii="Consolas" w:eastAsia="Times New Roman" w:hAnsi="Consolas" w:cs="Times New Roman"/>
+          <w:color w:val="9E9E9E"/>
+          <w:sz w:val="21"/>
+          <w:szCs w:val="21"/>
+        </w:rPr>
+        <w:t>)</w:t>
+      </w:r>
+    </w:p>
+    <w:p>
+      <w:pPr>
+        <w:shd w:val="clear" w:color="auto" w:fill="101010"/>
+        <w:spacing w:after="0" w:line="285" w:lineRule="atLeast"/>
+        <w:rPr>
+          <w:rFonts w:ascii="Consolas" w:eastAsia="Times New Roman" w:hAnsi="Consolas" w:cs="Times New Roman"/>
+          <w:color w:val="9E9E9E"/>
+          <w:sz w:val="21"/>
+          <w:szCs w:val="21"/>
+        </w:rPr>
+      </w:pPr>
+    </w:p>
+    <w:p>
+      <w:pPr>
+        <w:shd w:val="clear" w:color="auto" w:fill="101010"/>
+        <w:spacing w:after="0" w:line="285" w:lineRule="atLeast"/>
+        <w:rPr>
+          <w:rFonts w:ascii="Consolas" w:eastAsia="Times New Roman" w:hAnsi="Consolas" w:cs="Times New Roman"/>
+          <w:color w:val="9E9E9E"/>
+          <w:sz w:val="21"/>
+          <w:szCs w:val="21"/>
+        </w:rPr>
+      </w:pPr>
+      <w:r>
+        <w:rPr>
+          <w:rFonts w:ascii="Consolas" w:eastAsia="Times New Roman" w:hAnsi="Consolas" w:cs="Times New Roman"/>
+          <w:color w:val="9E9E9E"/>
+          <w:sz w:val="21"/>
+          <w:szCs w:val="21"/>
+        </w:rPr>
+        <w:t xml:space="preserve">    </w:t>
+      </w:r>
+      <w:proofErr w:type="spellStart"/>
+      <w:r>
+        <w:rPr>
+          <w:rFonts w:ascii="Consolas" w:eastAsia="Times New Roman" w:hAnsi="Consolas" w:cs="Times New Roman"/>
+          <w:color w:val="9E9E9E"/>
+          <w:sz w:val="21"/>
+          <w:szCs w:val="21"/>
+        </w:rPr>
+        <w:t>chosen_match</w:t>
+      </w:r>
+      <w:proofErr w:type="spellEnd"/>
+      <w:r>
+        <w:rPr>
+          <w:rFonts w:ascii="Consolas" w:eastAsia="Times New Roman" w:hAnsi="Consolas" w:cs="Times New Roman"/>
+          <w:color w:val="9E9E9E"/>
+          <w:sz w:val="21"/>
+          <w:szCs w:val="21"/>
+        </w:rPr>
+        <w:t xml:space="preserve"> = [</w:t>
+      </w:r>
+      <w:proofErr w:type="spellStart"/>
+      <w:r>
+        <w:rPr>
+          <w:rFonts w:ascii="Consolas" w:eastAsia="Times New Roman" w:hAnsi="Consolas" w:cs="Times New Roman"/>
+          <w:color w:val="9E9E9E"/>
+          <w:sz w:val="21"/>
+          <w:szCs w:val="21"/>
+        </w:rPr>
+        <w:t>match_between_A</w:t>
+      </w:r>
+      <w:proofErr w:type="spellEnd"/>
+      <w:r>
+        <w:rPr>
+          <w:rFonts w:ascii="Consolas" w:eastAsia="Times New Roman" w:hAnsi="Consolas" w:cs="Times New Roman"/>
+          <w:color w:val="9E9E9E"/>
+          <w:sz w:val="21"/>
+          <w:szCs w:val="21"/>
+        </w:rPr>
+        <w:t xml:space="preserve">, </w:t>
+      </w:r>
+      <w:proofErr w:type="spellStart"/>
+      <w:r>
+        <w:rPr>
+          <w:rFonts w:ascii="Consolas" w:eastAsia="Times New Roman" w:hAnsi="Consolas" w:cs="Times New Roman"/>
+          <w:color w:val="9E9E9E"/>
+          <w:sz w:val="21"/>
+          <w:szCs w:val="21"/>
+        </w:rPr>
+        <w:t>match_between_B</w:t>
+      </w:r>
+      <w:proofErr w:type="spellEnd"/>
+      <w:r>
+        <w:rPr>
+          <w:rFonts w:ascii="Consolas" w:eastAsia="Times New Roman" w:hAnsi="Consolas" w:cs="Times New Roman"/>
+          <w:color w:val="9E9E9E"/>
+          <w:sz w:val="21"/>
+          <w:szCs w:val="21"/>
+        </w:rPr>
+        <w:t>]</w:t>
+      </w:r>
+    </w:p>
+    <w:p>
+      <w:pPr>
+        <w:shd w:val="clear" w:color="auto" w:fill="101010"/>
+        <w:spacing w:after="0" w:line="285" w:lineRule="atLeast"/>
+        <w:rPr>
+          <w:rFonts w:ascii="Consolas" w:eastAsia="Times New Roman" w:hAnsi="Consolas" w:cs="Times New Roman"/>
+          <w:color w:val="9E9E9E"/>
+          <w:sz w:val="21"/>
+          <w:szCs w:val="21"/>
+        </w:rPr>
+      </w:pPr>
+      <w:r>
+        <w:rPr>
+          <w:rFonts w:ascii="Consolas" w:eastAsia="Times New Roman" w:hAnsi="Consolas" w:cs="Times New Roman"/>
+          <w:color w:val="9E9E9E"/>
+          <w:sz w:val="21"/>
+          <w:szCs w:val="21"/>
+        </w:rPr>
+        <w:t xml:space="preserve">    </w:t>
+      </w:r>
+      <w:proofErr w:type="spellStart"/>
+      <w:r>
+        <w:rPr>
+          <w:rFonts w:ascii="Consolas" w:eastAsia="Times New Roman" w:hAnsi="Consolas" w:cs="Times New Roman"/>
+          <w:color w:val="9E9E9E"/>
+          <w:sz w:val="21"/>
+          <w:szCs w:val="21"/>
+        </w:rPr>
+        <w:t>match_between</w:t>
+      </w:r>
+      <w:proofErr w:type="spellEnd"/>
+      <w:r>
+        <w:rPr>
+          <w:rFonts w:ascii="Consolas" w:eastAsia="Times New Roman" w:hAnsi="Consolas" w:cs="Times New Roman"/>
+          <w:color w:val="9E9E9E"/>
+          <w:sz w:val="21"/>
+          <w:szCs w:val="21"/>
+        </w:rPr>
+        <w:t xml:space="preserve"> = </w:t>
+      </w:r>
+      <w:proofErr w:type="spellStart"/>
+      <w:proofErr w:type="gramStart"/>
+      <w:r>
+        <w:rPr>
+          <w:rFonts w:ascii="Consolas" w:eastAsia="Times New Roman" w:hAnsi="Consolas" w:cs="Times New Roman"/>
+          <w:color w:val="9E9E9E"/>
+          <w:sz w:val="21"/>
+          <w:szCs w:val="21"/>
+        </w:rPr>
+        <w:t>random.choice</w:t>
+      </w:r>
+      <w:proofErr w:type="spellEnd"/>
+      <w:proofErr w:type="gramEnd"/>
+      <w:r>
+        <w:rPr>
+          <w:rFonts w:ascii="Consolas" w:eastAsia="Times New Roman" w:hAnsi="Consolas" w:cs="Times New Roman"/>
+          <w:color w:val="9E9E9E"/>
+          <w:sz w:val="21"/>
+          <w:szCs w:val="21"/>
+        </w:rPr>
+        <w:t>(</w:t>
+      </w:r>
+      <w:proofErr w:type="spellStart"/>
+      <w:r>
+        <w:rPr>
+          <w:rFonts w:ascii="Consolas" w:eastAsia="Times New Roman" w:hAnsi="Consolas" w:cs="Times New Roman"/>
+          <w:color w:val="9E9E9E"/>
+          <w:sz w:val="21"/>
+          <w:szCs w:val="21"/>
+        </w:rPr>
+        <w:t>chosen_match</w:t>
+      </w:r>
+      <w:proofErr w:type="spellEnd"/>
+      <w:r>
+        <w:rPr>
+          <w:rFonts w:ascii="Consolas" w:eastAsia="Times New Roman" w:hAnsi="Consolas" w:cs="Times New Roman"/>
+          <w:color w:val="9E9E9E"/>
+          <w:sz w:val="21"/>
+          <w:szCs w:val="21"/>
+        </w:rPr>
+        <w:t>)</w:t>
+      </w:r>
+    </w:p>
+    <w:p>
+      <w:pPr>
+        <w:shd w:val="clear" w:color="auto" w:fill="101010"/>
+        <w:spacing w:line="285" w:lineRule="atLeast"/>
+        <w:rPr>
+          <w:rFonts w:ascii="Consolas" w:eastAsia="Times New Roman" w:hAnsi="Consolas" w:cs="Times New Roman"/>
+          <w:color w:val="9E9E9E"/>
+          <w:sz w:val="21"/>
+          <w:szCs w:val="21"/>
+        </w:rPr>
+      </w:pPr>
+      <w:r>
+        <w:rPr>
+          <w:rFonts w:ascii="Consolas" w:eastAsia="Times New Roman" w:hAnsi="Consolas" w:cs="Times New Roman"/>
+          <w:color w:val="9E9E9E"/>
+          <w:sz w:val="21"/>
+          <w:szCs w:val="21"/>
+        </w:rPr>
+        <w:t xml:space="preserve">    </w:t>
+      </w:r>
+      <w:r>
+        <w:rPr>
+          <w:rFonts w:ascii="Consolas" w:eastAsia="Times New Roman" w:hAnsi="Consolas" w:cs="Times New Roman"/>
+          <w:color w:val="2196F3"/>
+          <w:sz w:val="21"/>
+          <w:szCs w:val="21"/>
+        </w:rPr>
+        <w:t>print</w:t>
+      </w:r>
+      <w:r>
+        <w:rPr>
+          <w:rFonts w:ascii="Consolas" w:eastAsia="Times New Roman" w:hAnsi="Consolas" w:cs="Times New Roman"/>
+          <w:color w:val="9E9E9E"/>
+          <w:sz w:val="21"/>
+          <w:szCs w:val="21"/>
+        </w:rPr>
+        <w:t>(</w:t>
+      </w:r>
+      <w:proofErr w:type="spellStart"/>
+      <w:r>
+        <w:rPr>
+          <w:rFonts w:ascii="Consolas" w:eastAsia="Times New Roman" w:hAnsi="Consolas" w:cs="Times New Roman"/>
+          <w:color w:val="9E9E9E"/>
+          <w:sz w:val="21"/>
+          <w:szCs w:val="21"/>
+        </w:rPr>
+        <w:t>match_between</w:t>
+      </w:r>
+      <w:proofErr w:type="spellEnd"/>
+      <w:r>
+        <w:rPr>
+          <w:rFonts w:ascii="Consolas" w:eastAsia="Times New Roman" w:hAnsi="Consolas" w:cs="Times New Roman"/>
+          <w:color w:val="9E9E9E"/>
+          <w:sz w:val="21"/>
+          <w:szCs w:val="21"/>
+        </w:rPr>
+        <w:t>)</w:t>
+      </w:r>
+    </w:p>
+    <w:p>
+      <w:pPr>
+        <w:pStyle w:val="ListParagraph"/>
+      </w:pPr>
+    </w:p>
+    <w:p>
+      <w:pPr>
+        <w:pStyle w:val="ListParagraph"/>
+      </w:pPr>
+    </w:p>
+    <w:p/>
+    <w:p>
+      <w:pPr>
+        <w:pStyle w:val="ListParagraph"/>
+        <w:numPr>
+          <w:ilvl w:val="0"/>
+          <w:numId w:val="2"/>
+        </w:numPr>
+      </w:pPr>
+      <w:r>
+        <w:t>Expected output</w:t>
+      </w:r>
+      <w:r>
+        <w:t>:</w:t>
+      </w:r>
+    </w:p>
+    <w:p/>
+    <w:p>
+      <w:pPr>
+        <w:pStyle w:val="ListParagraph"/>
+      </w:pPr>
+      <w:r>
+        <w:t>Ex: Punjab Pakistan vs Kolkata England</w:t>
+      </w:r>
+    </w:p>
+    <w:p>
+      <w:pPr>
+        <w:pStyle w:val="ListParagraph"/>
+      </w:pPr>
+    </w:p>
+    <w:p>
+      <w:pPr>
+        <w:pStyle w:val="ListParagraph"/>
+      </w:pPr>
+    </w:p>
+    <w:p>
+      <w:pPr>
+        <w:pStyle w:val="ListParagraph"/>
+        <w:numPr>
+          <w:ilvl w:val="0"/>
+          <w:numId w:val="2"/>
+        </w:numPr>
+      </w:pPr>
+      <w:r>
+        <w:t>Actual output:</w:t>
+      </w:r>
+    </w:p>
+    <w:p>
+      <w:r>
+        <w:drawing>
+          <wp:inline distT="0" distB="0" distL="0" distR="0" wp14:anchorId="390A05FC" wp14:editId="10205850">
+            <wp:extent cx="5943600" cy="596348"/>
+            <wp:effectExtent l="0" t="0" r="0" b="0"/>
+            <wp:docPr id="12" name="Picture 12"/>
+            <wp:cNvGraphicFramePr>
+              <a:graphicFrameLocks xmlns:a="http://schemas.openxmlformats.org/drawingml/2006/main" noChangeAspect="1"/>
+            </wp:cNvGraphicFramePr>
+            <a:graphic xmlns:a="http://schemas.openxmlformats.org/drawingml/2006/main">
+              <a:graphicData uri="http://schemas.openxmlformats.org/drawingml/2006/picture">
+                <pic:pic xmlns:pic="http://schemas.openxmlformats.org/drawingml/2006/picture">
+                  <pic:nvPicPr>
+                    <pic:cNvPr id="1" name=""/>
+                    <pic:cNvPicPr/>
+                  </pic:nvPicPr>
+                  <pic:blipFill>
+                    <a:blip r:embed="rId15"/>
+                    <a:stretch>
+                      <a:fillRect/>
+                    </a:stretch>
+                  </pic:blipFill>
+                  <pic:spPr>
+                    <a:xfrm>
+                      <a:off x="0" y="0"/>
+                      <a:ext cx="5991038" cy="601108"/>
+                    </a:xfrm>
+                    <a:prstGeom prst="rect">
+                      <a:avLst/>
+                    </a:prstGeom>
+                  </pic:spPr>
+                </pic:pic>
+              </a:graphicData>
+            </a:graphic>
+          </wp:inline>
+        </w:drawing>
+      </w:r>
+    </w:p>
+    <w:p/>
+    <w:p/>
+    <w:p/>
+    <w:p>
+      <w:pPr>
+        <w:tabs>
+          <w:tab w:val="left" w:pos="3531"/>
+        </w:tabs>
+      </w:pPr>
+      <w:r>
+        <w:tab/>
+      </w:r>
+    </w:p>
     <w:sectPr>
-      <w:headerReference w:type="default" r:id="rId13"/>
-      <w:footerReference w:type="default" r:id="rId14"/>
+      <w:headerReference w:type="default" r:id="rId16"/>
+      <w:footerReference w:type="default" r:id="rId17"/>
       <w:pgSz w:w="12240" w:h="15840"/>
       <w:pgMar w:top="1440" w:right="1440" w:bottom="1440" w:left="1440" w:header="720" w:footer="720" w:gutter="0"/>
       <w:cols w:space="720"/>
@@ -4660,7 +5642,7 @@
   <w:style w:type="paragraph" w:default="1" w:styleId="Normal">
     <w:name w:val="Normal"/>
     <w:qFormat/>
-    <w:rsid w:val="002D2112"/>
+    <w:rsid w:val="005D356C"/>
   </w:style>
   <w:style w:type="character" w:default="1" w:styleId="DefaultParagraphFont">
     <w:name w:val="Default Paragraph Font"/>
